--- a/War Congress Data/House Hearings - Foreign Affairs/1983.Swett.07.07.11.docx
+++ b/War Congress Data/House Hearings - Foreign Affairs/1983.Swett.07.07.11.docx
@@ -2,7 +2,7 @@
 <file path=word/document.xml><?xml version="1.0" encoding="utf-8"?>
 <w:document xmlns:wpc="http://schemas.microsoft.com/office/word/2010/wordprocessingCanvas" xmlns:mc="http://schemas.openxmlformats.org/markup-compatibility/2006" xmlns:o="urn:schemas-microsoft-com:office:office" xmlns:r="http://schemas.openxmlformats.org/officeDocument/2006/relationships" xmlns:m="http://schemas.openxmlformats.org/officeDocument/2006/math" xmlns:v="urn:schemas-microsoft-com:vml" xmlns:wp14="http://schemas.microsoft.com/office/word/2010/wordprocessingDrawing" xmlns:wp="http://schemas.openxmlformats.org/drawingml/2006/wordprocessingDrawing" xmlns:w10="urn:schemas-microsoft-com:office:word" xmlns:w="http://schemas.openxmlformats.org/wordprocessingml/2006/main" xmlns:w14="http://schemas.microsoft.com/office/word/2010/wordml" xmlns:w15="http://schemas.microsoft.com/office/word/2012/wordml" xmlns:wpg="http://schemas.microsoft.com/office/word/2010/wordprocessingGroup" xmlns:wpi="http://schemas.microsoft.com/office/word/2010/wordprocessingInk" xmlns:wne="http://schemas.microsoft.com/office/word/2006/wordml" xmlns:wps="http://schemas.microsoft.com/office/word/2010/wordprocessingShape" mc:Ignorable="w14 w15 wp14">
   <w:body>
-    <w:p>
+    <w:p xmlns:wp14="http://schemas.microsoft.com/office/word/2010/wordml" wp14:textId="77777777">
       <w:pPr>
         <w:autoSpaceDE w:val="0"/>
         <w:autoSpaceDN w:val="0"/>
@@ -25,7 +25,7 @@
         <w:t>I want to thank you, Madam Chairman, for the opportunity</w:t>
       </w:r>
     </w:p>
-    <w:p>
+    <w:p xmlns:wp14="http://schemas.microsoft.com/office/word/2010/wordml" wp14:textId="77777777">
       <w:pPr>
         <w:autoSpaceDE w:val="0"/>
         <w:autoSpaceDN w:val="0"/>
@@ -59,7 +59,7 @@
         <w:t xml:space="preserve"> come today to present my views on the state of human</w:t>
       </w:r>
     </w:p>
-    <w:p>
+    <w:p xmlns:wp14="http://schemas.microsoft.com/office/word/2010/wordml" wp14:textId="77777777">
       <w:pPr>
         <w:autoSpaceDE w:val="0"/>
         <w:autoSpaceDN w:val="0"/>
@@ -93,7 +93,7 @@
         <w:t xml:space="preserve"> and the rule of law in Russia. As you know, my late father,</w:t>
       </w:r>
     </w:p>
-    <w:p>
+    <w:p xmlns:wp14="http://schemas.microsoft.com/office/word/2010/wordml" wp14:textId="77777777">
       <w:pPr>
         <w:autoSpaceDE w:val="0"/>
         <w:autoSpaceDN w:val="0"/>
@@ -116,7 +116,7 @@
         <w:t>Tom Lantos, was a former chairman of this committee, and I am</w:t>
       </w:r>
     </w:p>
-    <w:p>
+    <w:p xmlns:wp14="http://schemas.microsoft.com/office/word/2010/wordml" wp14:textId="77777777">
       <w:pPr>
         <w:autoSpaceDE w:val="0"/>
         <w:autoSpaceDN w:val="0"/>
@@ -150,7 +150,7 @@
         <w:t xml:space="preserve"> to have the opportunity to appear before his colleagues</w:t>
       </w:r>
     </w:p>
-    <w:p>
+    <w:p xmlns:wp14="http://schemas.microsoft.com/office/word/2010/wordml" wp14:textId="77777777">
       <w:pPr>
         <w:autoSpaceDE w:val="0"/>
         <w:autoSpaceDN w:val="0"/>
@@ -184,7 +184,7 @@
         <w:t xml:space="preserve"> he both admired and deeply respected. My father was in</w:t>
       </w:r>
     </w:p>
-    <w:p>
+    <w:p xmlns:wp14="http://schemas.microsoft.com/office/word/2010/wordml" wp14:textId="77777777">
       <w:pPr>
         <w:autoSpaceDE w:val="0"/>
         <w:autoSpaceDN w:val="0"/>
@@ -218,7 +218,7 @@
         <w:t xml:space="preserve"> ways an old-fashioned man and he believed in the traditional</w:t>
       </w:r>
     </w:p>
-    <w:p>
+    <w:p xmlns:wp14="http://schemas.microsoft.com/office/word/2010/wordml" wp14:textId="77777777">
       <w:pPr>
         <w:autoSpaceDE w:val="0"/>
         <w:autoSpaceDN w:val="0"/>
@@ -252,7 +252,7 @@
         <w:t xml:space="preserve"> that our partisan, if not our policy differences, should stop</w:t>
       </w:r>
     </w:p>
-    <w:p>
+    <w:p xmlns:wp14="http://schemas.microsoft.com/office/word/2010/wordml" wp14:textId="77777777">
       <w:pPr>
         <w:autoSpaceDE w:val="0"/>
         <w:autoSpaceDN w:val="0"/>
@@ -286,7 +286,7 @@
         <w:t xml:space="preserve"> the water’s edge. For this reason he was one of the most profoundly</w:t>
       </w:r>
     </w:p>
-    <w:p>
+    <w:p xmlns:wp14="http://schemas.microsoft.com/office/word/2010/wordml" wp14:textId="77777777">
       <w:pPr>
         <w:autoSpaceDE w:val="0"/>
         <w:autoSpaceDN w:val="0"/>
@@ -320,7 +320,7 @@
         <w:t xml:space="preserve"> Members of the Congress when it came to matters</w:t>
       </w:r>
     </w:p>
-    <w:p>
+    <w:p xmlns:wp14="http://schemas.microsoft.com/office/word/2010/wordml" wp14:textId="77777777">
       <w:pPr>
         <w:autoSpaceDE w:val="0"/>
         <w:autoSpaceDN w:val="0"/>
@@ -354,7 +354,7 @@
         <w:t xml:space="preserve"> national security and foreign policy. And it is in that same</w:t>
       </w:r>
     </w:p>
-    <w:p>
+    <w:p xmlns:wp14="http://schemas.microsoft.com/office/word/2010/wordml" wp14:textId="77777777">
       <w:pPr>
         <w:autoSpaceDE w:val="0"/>
         <w:autoSpaceDN w:val="0"/>
@@ -388,7 +388,7 @@
         <w:t xml:space="preserve"> that I hope to present my remarks today.</w:t>
       </w:r>
     </w:p>
-    <w:p>
+    <w:p xmlns:wp14="http://schemas.microsoft.com/office/word/2010/wordml" wp14:textId="77777777">
       <w:pPr>
         <w:autoSpaceDE w:val="0"/>
         <w:autoSpaceDN w:val="0"/>
@@ -411,7 +411,7 @@
         <w:t>In December of last year I traveled to Moscow to witness the culmination</w:t>
       </w:r>
     </w:p>
-    <w:p>
+    <w:p xmlns:wp14="http://schemas.microsoft.com/office/word/2010/wordml" wp14:textId="77777777">
       <w:pPr>
         <w:autoSpaceDE w:val="0"/>
         <w:autoSpaceDN w:val="0"/>
@@ -465,7 +465,7 @@
         <w:t>, Russia’s</w:t>
       </w:r>
     </w:p>
-    <w:p>
+    <w:p xmlns:wp14="http://schemas.microsoft.com/office/word/2010/wordml" wp14:textId="77777777">
       <w:pPr>
         <w:autoSpaceDE w:val="0"/>
         <w:autoSpaceDN w:val="0"/>
@@ -499,7 +499,7 @@
         <w:t xml:space="preserve"> prominent political prisoner. I went in order to speak out</w:t>
       </w:r>
     </w:p>
-    <w:p>
+    <w:p xmlns:wp14="http://schemas.microsoft.com/office/word/2010/wordml" wp14:textId="77777777">
       <w:pPr>
         <w:autoSpaceDE w:val="0"/>
         <w:autoSpaceDN w:val="0"/>
@@ -533,7 +533,7 @@
         <w:t xml:space="preserve"> the mockery of justice that it represented, and in doing so</w:t>
       </w:r>
     </w:p>
-    <w:p>
+    <w:p xmlns:wp14="http://schemas.microsoft.com/office/word/2010/wordml" wp14:textId="77777777">
       <w:pPr>
         <w:autoSpaceDE w:val="0"/>
         <w:autoSpaceDN w:val="0"/>
@@ -556,7 +556,7 @@
         <w:t>I was quite literally following in my father’s footsteps.</w:t>
       </w:r>
     </w:p>
-    <w:p>
+    <w:p xmlns:wp14="http://schemas.microsoft.com/office/word/2010/wordml" wp14:textId="77777777">
       <w:pPr>
         <w:autoSpaceDE w:val="0"/>
         <w:autoSpaceDN w:val="0"/>
@@ -579,7 +579,7 @@
         <w:t>In May 2005 Congressman Lantos stood on the steps of the</w:t>
       </w:r>
     </w:p>
-    <w:p>
+    <w:p xmlns:wp14="http://schemas.microsoft.com/office/word/2010/wordml" wp14:textId="77777777">
       <w:pPr>
         <w:autoSpaceDE w:val="0"/>
         <w:autoSpaceDN w:val="0"/>
@@ -613,7 +613,7 @@
         <w:t xml:space="preserve"> in Moscow to denounce the outrageous manipulation</w:t>
       </w:r>
     </w:p>
-    <w:p>
+    <w:p xmlns:wp14="http://schemas.microsoft.com/office/word/2010/wordml" wp14:textId="77777777">
       <w:pPr>
         <w:autoSpaceDE w:val="0"/>
         <w:autoSpaceDN w:val="0"/>
@@ -647,7 +647,7 @@
         <w:t xml:space="preserve"> abuse of the Russian judicial system represented by the targeted</w:t>
       </w:r>
     </w:p>
-    <w:p>
+    <w:p xmlns:wp14="http://schemas.microsoft.com/office/word/2010/wordml" wp14:textId="77777777">
       <w:pPr>
         <w:autoSpaceDE w:val="0"/>
         <w:autoSpaceDN w:val="0"/>
@@ -701,7 +701,7 @@
         <w:t>. Sadly, things have only degenerated</w:t>
       </w:r>
     </w:p>
-    <w:p>
+    <w:p xmlns:wp14="http://schemas.microsoft.com/office/word/2010/wordml" wp14:textId="77777777">
       <w:pPr>
         <w:autoSpaceDE w:val="0"/>
         <w:autoSpaceDN w:val="0"/>
@@ -735,7 +735,7 @@
         <w:t xml:space="preserve"> the intervening 5 years. Whatever small shreds of</w:t>
       </w:r>
     </w:p>
-    <w:p>
+    <w:p xmlns:wp14="http://schemas.microsoft.com/office/word/2010/wordml" wp14:textId="77777777">
       <w:pPr>
         <w:autoSpaceDE w:val="0"/>
         <w:autoSpaceDN w:val="0"/>
@@ -789,7 +789,7 @@
         <w:t xml:space="preserve"> trial may have had, there</w:t>
       </w:r>
     </w:p>
-    <w:p>
+    <w:p xmlns:wp14="http://schemas.microsoft.com/office/word/2010/wordml" wp14:textId="77777777">
       <w:pPr>
         <w:autoSpaceDE w:val="0"/>
         <w:autoSpaceDN w:val="0"/>
@@ -823,7 +823,7 @@
         <w:t xml:space="preserve"> be no doubt that the second trial had only one true purpose,</w:t>
       </w:r>
     </w:p>
-    <w:p>
+    <w:p xmlns:wp14="http://schemas.microsoft.com/office/word/2010/wordml" wp14:textId="77777777">
       <w:pPr>
         <w:autoSpaceDE w:val="0"/>
         <w:autoSpaceDN w:val="0"/>
@@ -857,7 +857,7 @@
         <w:t xml:space="preserve"> that was to keep a charismatic and compelling political adversary</w:t>
       </w:r>
     </w:p>
-    <w:p>
+    <w:p xmlns:wp14="http://schemas.microsoft.com/office/word/2010/wordml" wp14:textId="77777777">
       <w:pPr>
         <w:autoSpaceDE w:val="0"/>
         <w:autoSpaceDN w:val="0"/>
@@ -909,7 +909,7 @@
         <w:t>necessary.</w:t>
       </w:r>
     </w:p>
-    <w:p>
+    <w:p xmlns:wp14="http://schemas.microsoft.com/office/word/2010/wordml" wp14:textId="77777777">
       <w:pPr>
         <w:autoSpaceDE w:val="0"/>
         <w:autoSpaceDN w:val="0"/>
@@ -952,7 +952,7 @@
         <w:t xml:space="preserve"> such a threat to</w:t>
       </w:r>
     </w:p>
-    <w:p>
+    <w:p xmlns:wp14="http://schemas.microsoft.com/office/word/2010/wordml" wp14:textId="77777777">
       <w:pPr>
         <w:autoSpaceDE w:val="0"/>
         <w:autoSpaceDN w:val="0"/>
@@ -975,7 +975,7 @@
         <w:t>Mr. Putin? Above all, it is his vision of a Russia, open, transparent,</w:t>
       </w:r>
     </w:p>
-    <w:p>
+    <w:p xmlns:wp14="http://schemas.microsoft.com/office/word/2010/wordml" wp14:textId="77777777">
       <w:pPr>
         <w:autoSpaceDE w:val="0"/>
         <w:autoSpaceDN w:val="0"/>
@@ -1029,7 +1029,7 @@
         <w:t xml:space="preserve"> stated with humility and</w:t>
       </w:r>
     </w:p>
-    <w:p>
+    <w:p xmlns:wp14="http://schemas.microsoft.com/office/word/2010/wordml" wp14:textId="77777777">
       <w:pPr>
         <w:autoSpaceDE w:val="0"/>
         <w:autoSpaceDN w:val="0"/>
@@ -1063,7 +1063,7 @@
         <w:t xml:space="preserve"> in his closing words to the court at the end of his trial</w:t>
       </w:r>
     </w:p>
-    <w:p>
+    <w:p xmlns:wp14="http://schemas.microsoft.com/office/word/2010/wordml" wp14:textId="77777777">
       <w:pPr>
         <w:autoSpaceDE w:val="0"/>
         <w:autoSpaceDN w:val="0"/>
@@ -1115,7 +1115,7 @@
         <w:t>ideas.’’</w:t>
       </w:r>
     </w:p>
-    <w:p>
+    <w:p xmlns:wp14="http://schemas.microsoft.com/office/word/2010/wordml" wp14:textId="77777777">
       <w:pPr>
         <w:autoSpaceDE w:val="0"/>
         <w:autoSpaceDN w:val="0"/>
@@ -1138,7 +1138,7 @@
         <w:t>And over the nearly 8 years of his incarceration Mr.</w:t>
       </w:r>
     </w:p>
-    <w:p>
+    <w:p xmlns:wp14="http://schemas.microsoft.com/office/word/2010/wordml" wp14:textId="77777777">
       <w:pPr>
         <w:autoSpaceDE w:val="0"/>
         <w:autoSpaceDN w:val="0"/>
@@ -1172,7 +1172,7 @@
         <w:t xml:space="preserve"> has shown that he is prepared to make great sacrifices</w:t>
       </w:r>
     </w:p>
-    <w:p>
+    <w:p xmlns:wp14="http://schemas.microsoft.com/office/word/2010/wordml" wp14:textId="77777777">
       <w:pPr>
         <w:autoSpaceDE w:val="0"/>
         <w:autoSpaceDN w:val="0"/>
@@ -1206,7 +1206,7 @@
         <w:t xml:space="preserve"> those ideas, ideas of a Russia with an independent judiciary,</w:t>
       </w:r>
     </w:p>
-    <w:p>
+    <w:p xmlns:wp14="http://schemas.microsoft.com/office/word/2010/wordml" wp14:textId="77777777">
       <w:pPr>
         <w:autoSpaceDE w:val="0"/>
         <w:autoSpaceDN w:val="0"/>
@@ -1240,7 +1240,7 @@
         <w:t xml:space="preserve"> an individual’s rights don’t depend on the whim of the</w:t>
       </w:r>
     </w:p>
-    <w:p>
+    <w:p xmlns:wp14="http://schemas.microsoft.com/office/word/2010/wordml" wp14:textId="77777777">
       <w:pPr>
         <w:autoSpaceDE w:val="0"/>
         <w:autoSpaceDN w:val="0"/>
@@ -1274,7 +1274,7 @@
         <w:t>; ideas of a Russia where democracy and freedom of the press</w:t>
       </w:r>
     </w:p>
-    <w:p>
+    <w:p xmlns:wp14="http://schemas.microsoft.com/office/word/2010/wordml" wp14:textId="77777777">
       <w:pPr>
         <w:autoSpaceDE w:val="0"/>
         <w:autoSpaceDN w:val="0"/>
@@ -1308,7 +1308,7 @@
         <w:t xml:space="preserve"> a reality and not a facade; ideas of a Russia where the government</w:t>
       </w:r>
     </w:p>
-    <w:p>
+    <w:p xmlns:wp14="http://schemas.microsoft.com/office/word/2010/wordml" wp14:textId="77777777">
       <w:pPr>
         <w:autoSpaceDE w:val="0"/>
         <w:autoSpaceDN w:val="0"/>
@@ -1342,7 +1342,7 @@
         <w:t xml:space="preserve"> not the source of corruption and lawlessness but, rather,</w:t>
       </w:r>
     </w:p>
-    <w:p>
+    <w:p xmlns:wp14="http://schemas.microsoft.com/office/word/2010/wordml" wp14:textId="77777777">
       <w:pPr>
         <w:autoSpaceDE w:val="0"/>
         <w:autoSpaceDN w:val="0"/>
@@ -1376,7 +1376,7 @@
         <w:t xml:space="preserve"> are the nation’s defender against such scourges.</w:t>
       </w:r>
     </w:p>
-    <w:p>
+    <w:p xmlns:wp14="http://schemas.microsoft.com/office/word/2010/wordml" wp14:textId="77777777">
       <w:pPr>
         <w:autoSpaceDE w:val="0"/>
         <w:autoSpaceDN w:val="0"/>
@@ -1419,7 +1419,7 @@
         <w:t xml:space="preserve"> is far from alone in believing in the importance</w:t>
       </w:r>
     </w:p>
-    <w:p>
+    <w:p xmlns:wp14="http://schemas.microsoft.com/office/word/2010/wordml" wp14:textId="77777777">
       <w:pPr>
         <w:autoSpaceDE w:val="0"/>
         <w:autoSpaceDN w:val="0"/>
@@ -1453,7 +1453,7 @@
         <w:t xml:space="preserve"> these ideas for the future of his country. While I was</w:t>
       </w:r>
     </w:p>
-    <w:p>
+    <w:p xmlns:wp14="http://schemas.microsoft.com/office/word/2010/wordml" wp14:textId="77777777">
       <w:pPr>
         <w:autoSpaceDE w:val="0"/>
         <w:autoSpaceDN w:val="0"/>
@@ -1487,7 +1487,7 @@
         <w:t xml:space="preserve"> Russia, I had the opportunity to meet with a variety of human</w:t>
       </w:r>
     </w:p>
-    <w:p>
+    <w:p xmlns:wp14="http://schemas.microsoft.com/office/word/2010/wordml" wp14:textId="77777777">
       <w:pPr>
         <w:autoSpaceDE w:val="0"/>
         <w:autoSpaceDN w:val="0"/>
@@ -1521,7 +1521,7 @@
         <w:t xml:space="preserve"> activists, and they uniformly expressed the conviction that</w:t>
       </w:r>
     </w:p>
-    <w:p>
+    <w:p xmlns:wp14="http://schemas.microsoft.com/office/word/2010/wordml" wp14:textId="77777777">
       <w:pPr>
         <w:autoSpaceDE w:val="0"/>
         <w:autoSpaceDN w:val="0"/>
@@ -1555,7 +1555,7 @@
         <w:t xml:space="preserve"> were moving in a very bad direction in their country, from</w:t>
       </w:r>
     </w:p>
-    <w:p>
+    <w:p xmlns:wp14="http://schemas.microsoft.com/office/word/2010/wordml" wp14:textId="77777777">
       <w:pPr>
         <w:autoSpaceDE w:val="0"/>
         <w:autoSpaceDN w:val="0"/>
@@ -1589,7 +1589,7 @@
         <w:t xml:space="preserve"> unexplained violent deaths of over 150 journalists, to ongoing</w:t>
       </w:r>
     </w:p>
-    <w:p>
+    <w:p xmlns:wp14="http://schemas.microsoft.com/office/word/2010/wordml" wp14:textId="77777777">
       <w:pPr>
         <w:autoSpaceDE w:val="0"/>
         <w:autoSpaceDN w:val="0"/>
@@ -1623,7 +1623,7 @@
         <w:t xml:space="preserve"> of article 31 of the Russian Constitution, which protects</w:t>
       </w:r>
     </w:p>
-    <w:p>
+    <w:p xmlns:wp14="http://schemas.microsoft.com/office/word/2010/wordml" wp14:textId="77777777">
       <w:pPr>
         <w:autoSpaceDE w:val="0"/>
         <w:autoSpaceDN w:val="0"/>
@@ -1657,7 +1657,7 @@
         <w:t xml:space="preserve"> right of the people to peacefully assemble. They are deeply con-</w:t>
       </w:r>
     </w:p>
-    <w:p>
+    <w:p xmlns:wp14="http://schemas.microsoft.com/office/word/2010/wordml" wp14:textId="77777777">
       <w:pPr>
         <w:autoSpaceDE w:val="0"/>
         <w:autoSpaceDN w:val="0"/>
@@ -1693,7 +1693,7 @@
         <w:t xml:space="preserve"> about the future of democracy and pluralism, and they want</w:t>
       </w:r>
     </w:p>
-    <w:p>
+    <w:p xmlns:wp14="http://schemas.microsoft.com/office/word/2010/wordml" wp14:textId="77777777">
       <w:pPr>
         <w:autoSpaceDE w:val="0"/>
         <w:autoSpaceDN w:val="0"/>
@@ -1727,7 +1727,7 @@
         <w:t xml:space="preserve"> help in standing up for these rights.</w:t>
       </w:r>
     </w:p>
-    <w:p>
+    <w:p xmlns:wp14="http://schemas.microsoft.com/office/word/2010/wordml" wp14:textId="77777777">
       <w:pPr>
         <w:autoSpaceDE w:val="0"/>
         <w:autoSpaceDN w:val="0"/>
@@ -1750,7 +1750,7 @@
         <w:t>It was a bitter cold December day when I went to the Moscow</w:t>
       </w:r>
     </w:p>
-    <w:p>
+    <w:p xmlns:wp14="http://schemas.microsoft.com/office/word/2010/wordml" wp14:textId="77777777">
       <w:pPr>
         <w:autoSpaceDE w:val="0"/>
         <w:autoSpaceDN w:val="0"/>
@@ -1784,7 +1784,7 @@
         <w:t>, and I was taken aback to see many dozens of protesters</w:t>
       </w:r>
     </w:p>
-    <w:p>
+    <w:p xmlns:wp14="http://schemas.microsoft.com/office/word/2010/wordml" wp14:textId="77777777">
       <w:pPr>
         <w:autoSpaceDE w:val="0"/>
         <w:autoSpaceDN w:val="0"/>
@@ -1818,7 +1818,7 @@
         <w:t xml:space="preserve"> across the street, quietly but eloquently expressing</w:t>
       </w:r>
     </w:p>
-    <w:p>
+    <w:p xmlns:wp14="http://schemas.microsoft.com/office/word/2010/wordml" wp14:textId="77777777">
       <w:pPr>
         <w:autoSpaceDE w:val="0"/>
         <w:autoSpaceDN w:val="0"/>
@@ -1912,7 +1912,7 @@
         <w:t>, Sergei</w:t>
       </w:r>
     </w:p>
-    <w:p>
+    <w:p xmlns:wp14="http://schemas.microsoft.com/office/word/2010/wordml" wp14:textId="77777777">
       <w:pPr>
         <w:autoSpaceDE w:val="0"/>
         <w:autoSpaceDN w:val="0"/>
@@ -1946,7 +1946,7 @@
         <w:t xml:space="preserve"> and other victims of an increasingly corrupt and undemocratic</w:t>
       </w:r>
     </w:p>
-    <w:p>
+    <w:p xmlns:wp14="http://schemas.microsoft.com/office/word/2010/wordml" wp14:textId="77777777">
       <w:pPr>
         <w:autoSpaceDE w:val="0"/>
         <w:autoSpaceDN w:val="0"/>
@@ -1980,7 +1980,7 @@
         <w:t xml:space="preserve"> in Russia. Their message to me was simple:</w:t>
       </w:r>
     </w:p>
-    <w:p>
+    <w:p xmlns:wp14="http://schemas.microsoft.com/office/word/2010/wordml" wp14:textId="77777777">
       <w:pPr>
         <w:autoSpaceDE w:val="0"/>
         <w:autoSpaceDN w:val="0"/>
@@ -2003,7 +2003,7 @@
         <w:t>Don’t sacrifice the values on which we want to see the new Russia</w:t>
       </w:r>
     </w:p>
-    <w:p>
+    <w:p xmlns:wp14="http://schemas.microsoft.com/office/word/2010/wordml" wp14:textId="77777777">
       <w:pPr>
         <w:autoSpaceDE w:val="0"/>
         <w:autoSpaceDN w:val="0"/>
@@ -2038,7 +2038,7 @@
         <w:t>. It is a message I believe we need to heed.</w:t>
       </w:r>
     </w:p>
-    <w:p>
+    <w:p xmlns:wp14="http://schemas.microsoft.com/office/word/2010/wordml" wp14:textId="77777777">
       <w:pPr>
         <w:autoSpaceDE w:val="0"/>
         <w:autoSpaceDN w:val="0"/>
@@ -2079,7 +2079,7 @@
         <w:t>questions.</w:t>
       </w:r>
     </w:p>
-    <w:p>
+    <w:p xmlns:wp14="http://schemas.microsoft.com/office/word/2010/wordml" wp14:textId="77777777">
       <w:pPr>
         <w:autoSpaceDE w:val="0"/>
         <w:autoSpaceDN w:val="0"/>
@@ -2102,7 +2102,7 @@
         <w:t>Well, I think that the most critical thing that the</w:t>
       </w:r>
     </w:p>
-    <w:p>
+    <w:p xmlns:wp14="http://schemas.microsoft.com/office/word/2010/wordml" wp14:textId="77777777">
       <w:pPr>
         <w:autoSpaceDE w:val="0"/>
         <w:autoSpaceDN w:val="0"/>
@@ -2125,7 +2125,7 @@
         <w:t>U.S. Government can do—and this is where I think there are concerns</w:t>
       </w:r>
     </w:p>
-    <w:p>
+    <w:p xmlns:wp14="http://schemas.microsoft.com/office/word/2010/wordml" wp14:textId="77777777">
       <w:pPr>
         <w:autoSpaceDE w:val="0"/>
         <w:autoSpaceDN w:val="0"/>
@@ -2159,7 +2159,7 @@
         <w:t xml:space="preserve"> the way the reset policy has been perceived both within</w:t>
       </w:r>
     </w:p>
-    <w:p>
+    <w:p xmlns:wp14="http://schemas.microsoft.com/office/word/2010/wordml" wp14:textId="77777777">
       <w:pPr>
         <w:autoSpaceDE w:val="0"/>
         <w:autoSpaceDN w:val="0"/>
@@ -2182,7 +2182,7 @@
         <w:t>Russia and outside of Russia—that is, that we must get away from</w:t>
       </w:r>
     </w:p>
-    <w:p>
+    <w:p xmlns:wp14="http://schemas.microsoft.com/office/word/2010/wordml" wp14:textId="77777777">
       <w:pPr>
         <w:autoSpaceDE w:val="0"/>
         <w:autoSpaceDN w:val="0"/>
@@ -2216,7 +2216,7 @@
         <w:t xml:space="preserve"> notion that we completely delink Russia’s behavior and performance</w:t>
       </w:r>
     </w:p>
-    <w:p>
+    <w:p xmlns:wp14="http://schemas.microsoft.com/office/word/2010/wordml" wp14:textId="77777777">
       <w:pPr>
         <w:autoSpaceDE w:val="0"/>
         <w:autoSpaceDN w:val="0"/>
@@ -2250,7 +2250,7 @@
         <w:t xml:space="preserve"> issues of human rights, rule of law and democracy</w:t>
       </w:r>
     </w:p>
-    <w:p>
+    <w:p xmlns:wp14="http://schemas.microsoft.com/office/word/2010/wordml" wp14:textId="77777777">
       <w:pPr>
         <w:autoSpaceDE w:val="0"/>
         <w:autoSpaceDN w:val="0"/>
@@ -2284,7 +2284,7 @@
         <w:t xml:space="preserve"> all of our other broad-ranging concerns in our relationship to</w:t>
       </w:r>
     </w:p>
-    <w:p>
+    <w:p xmlns:wp14="http://schemas.microsoft.com/office/word/2010/wordml" wp14:textId="77777777">
       <w:pPr>
         <w:autoSpaceDE w:val="0"/>
         <w:autoSpaceDN w:val="0"/>
@@ -2307,7 +2307,7 @@
         <w:t>Russia.</w:t>
       </w:r>
     </w:p>
-    <w:p>
+    <w:p xmlns:wp14="http://schemas.microsoft.com/office/word/2010/wordml" wp14:textId="77777777">
       <w:pPr>
         <w:autoSpaceDE w:val="0"/>
         <w:autoSpaceDN w:val="0"/>
@@ -2330,7 +2330,7 @@
         <w:t>The notion of delinking what are our most profound values and</w:t>
       </w:r>
     </w:p>
-    <w:p>
+    <w:p xmlns:wp14="http://schemas.microsoft.com/office/word/2010/wordml" wp14:textId="77777777">
       <w:pPr>
         <w:autoSpaceDE w:val="0"/>
         <w:autoSpaceDN w:val="0"/>
@@ -2364,7 +2364,7 @@
         <w:t>, frankly, are the values that ensure the ongoing stability,</w:t>
       </w:r>
     </w:p>
-    <w:p>
+    <w:p xmlns:wp14="http://schemas.microsoft.com/office/word/2010/wordml" wp14:textId="77777777">
       <w:pPr>
         <w:autoSpaceDE w:val="0"/>
         <w:autoSpaceDN w:val="0"/>
@@ -2398,7 +2398,7 @@
         <w:t>, vitality, and success of any society from other concerns is,</w:t>
       </w:r>
     </w:p>
-    <w:p>
+    <w:p xmlns:wp14="http://schemas.microsoft.com/office/word/2010/wordml" wp14:textId="77777777">
       <w:pPr>
         <w:autoSpaceDE w:val="0"/>
         <w:autoSpaceDN w:val="0"/>
@@ -2421,7 +2421,7 @@
         <w:t>I think, where we begin to go off the track.</w:t>
       </w:r>
     </w:p>
-    <w:p>
+    <w:p xmlns:wp14="http://schemas.microsoft.com/office/word/2010/wordml" wp14:textId="77777777">
       <w:pPr>
         <w:autoSpaceDE w:val="0"/>
         <w:autoSpaceDN w:val="0"/>
@@ -2444,7 +2444,7 @@
         <w:t>And so I believe that in specific response to your question we</w:t>
       </w:r>
     </w:p>
-    <w:p>
+    <w:p xmlns:wp14="http://schemas.microsoft.com/office/word/2010/wordml" wp14:textId="77777777">
       <w:pPr>
         <w:autoSpaceDE w:val="0"/>
         <w:autoSpaceDN w:val="0"/>
@@ -2478,7 +2478,7 @@
         <w:t xml:space="preserve"> to once again make it clear to the Russian Government that</w:t>
       </w:r>
     </w:p>
-    <w:p>
+    <w:p xmlns:wp14="http://schemas.microsoft.com/office/word/2010/wordml" wp14:textId="77777777">
       <w:pPr>
         <w:autoSpaceDE w:val="0"/>
         <w:autoSpaceDN w:val="0"/>
@@ -2512,7 +2512,7 @@
         <w:t xml:space="preserve"> will not confine our response to their slide away from democracy</w:t>
       </w:r>
     </w:p>
-    <w:p>
+    <w:p xmlns:wp14="http://schemas.microsoft.com/office/word/2010/wordml" wp14:textId="77777777">
       <w:pPr>
         <w:autoSpaceDE w:val="0"/>
         <w:autoSpaceDN w:val="0"/>
@@ -2546,7 +2546,7 @@
         <w:t xml:space="preserve"> toward authoritarianism.</w:t>
       </w:r>
     </w:p>
-    <w:p>
+    <w:p xmlns:wp14="http://schemas.microsoft.com/office/word/2010/wordml" wp14:textId="77777777">
       <w:pPr>
         <w:autoSpaceDE w:val="0"/>
         <w:autoSpaceDN w:val="0"/>
@@ -2569,7 +2569,7 @@
         <w:t>To simply, you know, mild and weak-kneed protestations</w:t>
       </w:r>
     </w:p>
-    <w:p>
+    <w:p xmlns:wp14="http://schemas.microsoft.com/office/word/2010/wordml" wp14:textId="77777777">
       <w:pPr>
         <w:autoSpaceDE w:val="0"/>
         <w:autoSpaceDN w:val="0"/>
@@ -2603,7 +2603,7 @@
         <w:t xml:space="preserve"> are routinely ignored and frankly are viewed as simply</w:t>
       </w:r>
     </w:p>
-    <w:p>
+    <w:p xmlns:wp14="http://schemas.microsoft.com/office/word/2010/wordml" wp14:textId="77777777">
       <w:pPr>
         <w:autoSpaceDE w:val="0"/>
         <w:autoSpaceDN w:val="0"/>
@@ -2637,7 +2637,7 @@
         <w:t xml:space="preserve"> for domestic consumption.</w:t>
       </w:r>
     </w:p>
-    <w:p>
+    <w:p xmlns:wp14="http://schemas.microsoft.com/office/word/2010/wordml" wp14:textId="77777777">
       <w:pPr>
         <w:autoSpaceDE w:val="0"/>
         <w:autoSpaceDN w:val="0"/>
@@ -2660,7 +2660,7 @@
         <w:t>And that is understood not only by the Russian Government</w:t>
       </w:r>
     </w:p>
-    <w:p>
+    <w:p xmlns:wp14="http://schemas.microsoft.com/office/word/2010/wordml" wp14:textId="77777777">
       <w:pPr>
         <w:autoSpaceDE w:val="0"/>
         <w:autoSpaceDN w:val="0"/>
@@ -2694,7 +2694,7 @@
         <w:t xml:space="preserve"> by the very democracy activists, the very human</w:t>
       </w:r>
     </w:p>
-    <w:p>
+    <w:p xmlns:wp14="http://schemas.microsoft.com/office/word/2010/wordml" wp14:textId="77777777">
       <w:pPr>
         <w:autoSpaceDE w:val="0"/>
         <w:autoSpaceDN w:val="0"/>
@@ -2728,7 +2728,7 @@
         <w:t xml:space="preserve"> leaders who we need to express strong support for.</w:t>
       </w:r>
     </w:p>
-    <w:p>
+    <w:p xmlns:wp14="http://schemas.microsoft.com/office/word/2010/wordml" wp14:textId="77777777">
       <w:pPr>
         <w:autoSpaceDE w:val="0"/>
         <w:autoSpaceDN w:val="0"/>
@@ -2751,7 +2751,7 @@
         <w:t>Well, I couldn’t give you a specific figure on how</w:t>
       </w:r>
     </w:p>
-    <w:p>
+    <w:p xmlns:wp14="http://schemas.microsoft.com/office/word/2010/wordml" wp14:textId="77777777">
       <w:pPr>
         <w:autoSpaceDE w:val="0"/>
         <w:autoSpaceDN w:val="0"/>
@@ -2785,7 +2785,7 @@
         <w:t xml:space="preserve"> political prisoners there are, but I can tell you there are millions</w:t>
       </w:r>
     </w:p>
-    <w:p>
+    <w:p xmlns:wp14="http://schemas.microsoft.com/office/word/2010/wordml" wp14:textId="77777777">
       <w:pPr>
         <w:autoSpaceDE w:val="0"/>
         <w:autoSpaceDN w:val="0"/>
@@ -2819,7 +2819,7 @@
         <w:t xml:space="preserve"> intimidated Russians.</w:t>
       </w:r>
     </w:p>
-    <w:p>
+    <w:p xmlns:wp14="http://schemas.microsoft.com/office/word/2010/wordml" wp14:textId="77777777">
       <w:pPr>
         <w:autoSpaceDE w:val="0"/>
         <w:autoSpaceDN w:val="0"/>
@@ -2842,7 +2842,7 @@
         <w:t>There are untold numbers of people in Russia who</w:t>
       </w:r>
     </w:p>
-    <w:p>
+    <w:p xmlns:wp14="http://schemas.microsoft.com/office/word/2010/wordml" wp14:textId="77777777">
       <w:pPr>
         <w:autoSpaceDE w:val="0"/>
         <w:autoSpaceDN w:val="0"/>
@@ -2876,7 +2876,7 @@
         <w:t xml:space="preserve"> intimidated from fully exercising their rights to——</w:t>
       </w:r>
     </w:p>
-    <w:p>
+    <w:p xmlns:wp14="http://schemas.microsoft.com/office/word/2010/wordml" wp14:textId="77777777">
       <w:pPr>
         <w:autoSpaceDE w:val="0"/>
         <w:autoSpaceDN w:val="0"/>
@@ -2899,7 +2899,7 @@
         <w:t>Yes. Unexplained violent deaths.</w:t>
       </w:r>
     </w:p>
-    <w:p>
+    <w:p xmlns:wp14="http://schemas.microsoft.com/office/word/2010/wordml" wp14:textId="77777777">
       <w:pPr>
         <w:autoSpaceDE w:val="0"/>
         <w:autoSpaceDN w:val="0"/>
@@ -2922,7 +2922,7 @@
         <w:t>Over a period of about 7 years now.</w:t>
       </w:r>
     </w:p>
-    <w:p>
+    <w:p xmlns:wp14="http://schemas.microsoft.com/office/word/2010/wordml" wp14:textId="77777777">
       <w:pPr>
         <w:autoSpaceDE w:val="0"/>
         <w:autoSpaceDN w:val="0"/>
@@ -2945,7 +2945,7 @@
         <w:t>Have met their deaths under extremely suspicious</w:t>
       </w:r>
     </w:p>
-    <w:p>
+    <w:p xmlns:wp14="http://schemas.microsoft.com/office/word/2010/wordml" wp14:textId="77777777">
       <w:pPr>
         <w:autoSpaceDE w:val="0"/>
         <w:autoSpaceDN w:val="0"/>
@@ -2979,7 +2979,7 @@
         <w:t>; not in a war zone, but while covering corruption,</w:t>
       </w:r>
     </w:p>
-    <w:p>
+    <w:p xmlns:wp14="http://schemas.microsoft.com/office/word/2010/wordml" wp14:textId="77777777">
       <w:pPr>
         <w:autoSpaceDE w:val="0"/>
         <w:autoSpaceDN w:val="0"/>
@@ -3013,7 +3013,7 @@
         <w:t xml:space="preserve"> rights abuses.</w:t>
       </w:r>
     </w:p>
-    <w:p>
+    <w:p xmlns:wp14="http://schemas.microsoft.com/office/word/2010/wordml" wp14:textId="77777777">
       <w:pPr>
         <w:autoSpaceDE w:val="0"/>
         <w:autoSpaceDN w:val="0"/>
@@ -3036,7 +3036,7 @@
         <w:t>I would be happy to.</w:t>
       </w:r>
     </w:p>
-    <w:p>
+    <w:p xmlns:wp14="http://schemas.microsoft.com/office/word/2010/wordml" wp14:textId="77777777">
       <w:pPr>
         <w:autoSpaceDE w:val="0"/>
         <w:autoSpaceDN w:val="0"/>
@@ -3059,7 +3059,7 @@
         <w:t>Absolutely.</w:t>
       </w:r>
     </w:p>
-    <w:p>
+    <w:p xmlns:wp14="http://schemas.microsoft.com/office/word/2010/wordml" wp14:textId="77777777">
       <w:pPr>
         <w:autoSpaceDE w:val="0"/>
         <w:autoSpaceDN w:val="0"/>
@@ -3082,7 +3082,7 @@
         <w:t>Well, obviously, human rights——</w:t>
       </w:r>
     </w:p>
-    <w:p>
+    <w:p xmlns:wp14="http://schemas.microsoft.com/office/word/2010/wordml" wp14:textId="77777777">
       <w:pPr>
         <w:autoSpaceDE w:val="0"/>
         <w:autoSpaceDN w:val="0"/>
@@ -3105,7 +3105,7 @@
         <w:t>Obviously, human rights cannot be the only driver</w:t>
       </w:r>
     </w:p>
-    <w:p>
+    <w:p xmlns:wp14="http://schemas.microsoft.com/office/word/2010/wordml" wp14:textId="77777777">
       <w:pPr>
         <w:autoSpaceDE w:val="0"/>
         <w:autoSpaceDN w:val="0"/>
@@ -3139,7 +3139,7 @@
         <w:t xml:space="preserve"> our foreign policy. We have a huge range of concerns from our</w:t>
       </w:r>
     </w:p>
-    <w:p>
+    <w:p xmlns:wp14="http://schemas.microsoft.com/office/word/2010/wordml" wp14:textId="77777777">
       <w:pPr>
         <w:autoSpaceDE w:val="0"/>
         <w:autoSpaceDN w:val="0"/>
@@ -3173,7 +3173,7 @@
         <w:t xml:space="preserve"> security concerns, our economic concerns, our energy</w:t>
       </w:r>
     </w:p>
-    <w:p>
+    <w:p xmlns:wp14="http://schemas.microsoft.com/office/word/2010/wordml" wp14:textId="77777777">
       <w:pPr>
         <w:autoSpaceDE w:val="0"/>
         <w:autoSpaceDN w:val="0"/>
@@ -3207,7 +3207,7 @@
         <w:t>. There are a wide range of issues. But I think if the recent</w:t>
       </w:r>
     </w:p>
-    <w:p>
+    <w:p xmlns:wp14="http://schemas.microsoft.com/office/word/2010/wordml" wp14:textId="77777777">
       <w:pPr>
         <w:autoSpaceDE w:val="0"/>
         <w:autoSpaceDN w:val="0"/>
@@ -3241,7 +3241,7 @@
         <w:t>, particularly in the Middle East, have shown us anything,</w:t>
       </w:r>
     </w:p>
-    <w:p>
+    <w:p xmlns:wp14="http://schemas.microsoft.com/office/word/2010/wordml" wp14:textId="77777777">
       <w:pPr>
         <w:autoSpaceDE w:val="0"/>
         <w:autoSpaceDN w:val="0"/>
@@ -3275,7 +3275,7 @@
         <w:t xml:space="preserve"> has shown us that we make a poor deal when we decide to settle</w:t>
       </w:r>
     </w:p>
-    <w:p>
+    <w:p xmlns:wp14="http://schemas.microsoft.com/office/word/2010/wordml" wp14:textId="77777777">
       <w:pPr>
         <w:autoSpaceDE w:val="0"/>
         <w:autoSpaceDN w:val="0"/>
@@ -3309,7 +3309,7 @@
         <w:t xml:space="preserve"> the so-called friendly tyrant relationship; that if a tyrant is</w:t>
       </w:r>
     </w:p>
-    <w:p>
+    <w:p xmlns:wp14="http://schemas.microsoft.com/office/word/2010/wordml" wp14:textId="77777777">
       <w:pPr>
         <w:autoSpaceDE w:val="0"/>
         <w:autoSpaceDN w:val="0"/>
@@ -3343,7 +3343,7 @@
         <w:t xml:space="preserve"> to our other interests, we sort of overlook their rampant</w:t>
       </w:r>
     </w:p>
-    <w:p>
+    <w:p xmlns:wp14="http://schemas.microsoft.com/office/word/2010/wordml" wp14:textId="77777777">
       <w:pPr>
         <w:autoSpaceDE w:val="0"/>
         <w:autoSpaceDN w:val="0"/>
@@ -3377,7 +3377,7 @@
         <w:t xml:space="preserve"> of their own population. Because we have seen stunning</w:t>
       </w:r>
     </w:p>
-    <w:p>
+    <w:p xmlns:wp14="http://schemas.microsoft.com/office/word/2010/wordml" wp14:textId="77777777">
       <w:pPr>
         <w:autoSpaceDE w:val="0"/>
         <w:autoSpaceDN w:val="0"/>
@@ -3411,7 +3411,7 @@
         <w:t xml:space="preserve"> of collapse of regimes in other parts of the world that we</w:t>
       </w:r>
     </w:p>
-    <w:p>
+    <w:p xmlns:wp14="http://schemas.microsoft.com/office/word/2010/wordml" wp14:textId="77777777">
       <w:pPr>
         <w:autoSpaceDE w:val="0"/>
         <w:autoSpaceDN w:val="0"/>
@@ -3445,7 +3445,7 @@
         <w:t xml:space="preserve"> convinced were our bulwarks in that region. So I think it</w:t>
       </w:r>
     </w:p>
-    <w:p>
+    <w:p xmlns:wp14="http://schemas.microsoft.com/office/word/2010/wordml" wp14:textId="77777777">
       <w:pPr>
         <w:autoSpaceDE w:val="0"/>
         <w:autoSpaceDN w:val="0"/>
@@ -3479,7 +3479,7 @@
         <w:t xml:space="preserve"> to be a central priority but certainly not the only one.</w:t>
       </w:r>
     </w:p>
-    <w:p>
+    <w:p xmlns:wp14="http://schemas.microsoft.com/office/word/2010/wordml" wp14:textId="77777777">
       <w:pPr>
         <w:autoSpaceDE w:val="0"/>
         <w:autoSpaceDN w:val="0"/>
@@ -3502,7 +3502,7 @@
         <w:t>I would not so much suggest pausing reset as</w:t>
       </w:r>
     </w:p>
-    <w:p>
+    <w:p xmlns:wp14="http://schemas.microsoft.com/office/word/2010/wordml" wp14:textId="77777777">
       <w:pPr>
         <w:autoSpaceDE w:val="0"/>
         <w:autoSpaceDN w:val="0"/>
@@ -3536,7 +3536,7 @@
         <w:t xml:space="preserve"> reset with a more vigorous and outspoken human</w:t>
       </w:r>
     </w:p>
-    <w:p>
+    <w:p xmlns:wp14="http://schemas.microsoft.com/office/word/2010/wordml" wp14:textId="77777777">
       <w:pPr>
         <w:autoSpaceDE w:val="0"/>
         <w:autoSpaceDN w:val="0"/>
@@ -3610,7 +3610,7 @@
         <w:t xml:space="preserve"> Russia, and I think, Congressman</w:t>
       </w:r>
     </w:p>
-    <w:p>
+    <w:p xmlns:wp14="http://schemas.microsoft.com/office/word/2010/wordml" wp14:textId="77777777">
       <w:pPr>
         <w:autoSpaceDE w:val="0"/>
         <w:autoSpaceDN w:val="0"/>
@@ -3633,7 +3633,7 @@
         <w:t>Rohrabacher, the reason there is such a heightened level</w:t>
       </w:r>
     </w:p>
-    <w:p>
+    <w:p xmlns:wp14="http://schemas.microsoft.com/office/word/2010/wordml" wp14:textId="77777777">
       <w:pPr>
         <w:autoSpaceDE w:val="0"/>
         <w:autoSpaceDN w:val="0"/>
@@ -3667,7 +3667,7 @@
         <w:t xml:space="preserve"> concern about the human rights situation in Russia is because</w:t>
       </w:r>
     </w:p>
-    <w:p>
+    <w:p xmlns:wp14="http://schemas.microsoft.com/office/word/2010/wordml" wp14:textId="77777777">
       <w:pPr>
         <w:autoSpaceDE w:val="0"/>
         <w:autoSpaceDN w:val="0"/>
@@ -3701,7 +3701,7 @@
         <w:t xml:space="preserve"> has been moving decidedly in the wrong direction. I agree with</w:t>
       </w:r>
     </w:p>
-    <w:p>
+    <w:p xmlns:wp14="http://schemas.microsoft.com/office/word/2010/wordml" wp14:textId="77777777">
       <w:pPr>
         <w:autoSpaceDE w:val="0"/>
         <w:autoSpaceDN w:val="0"/>
@@ -3735,7 +3735,7 @@
         <w:t>. China’s situation is more abusive, is more troubling. But what</w:t>
       </w:r>
     </w:p>
-    <w:p>
+    <w:p xmlns:wp14="http://schemas.microsoft.com/office/word/2010/wordml" wp14:textId="77777777">
       <w:pPr>
         <w:autoSpaceDE w:val="0"/>
         <w:autoSpaceDN w:val="0"/>
@@ -3770,7 +3770,7 @@
         <w:t xml:space="preserve"> always disturbing is to see when you lose ground.</w:t>
       </w:r>
     </w:p>
-    <w:p>
+    <w:p xmlns:wp14="http://schemas.microsoft.com/office/word/2010/wordml" wp14:textId="77777777">
       <w:pPr>
         <w:autoSpaceDE w:val="0"/>
         <w:autoSpaceDN w:val="0"/>
@@ -3793,7 +3793,7 @@
         <w:t>Yes, sir. Sorry.</w:t>
       </w:r>
     </w:p>
-    <w:p>
+    <w:p xmlns:wp14="http://schemas.microsoft.com/office/word/2010/wordml" wp14:textId="77777777">
       <w:pPr>
         <w:autoSpaceDE w:val="0"/>
         <w:autoSpaceDN w:val="0"/>
@@ -3816,7 +3816,7 @@
         <w:t>Well, I think that I experienced the same thing when</w:t>
       </w:r>
     </w:p>
-    <w:p>
+    <w:p xmlns:wp14="http://schemas.microsoft.com/office/word/2010/wordml" wp14:textId="77777777">
       <w:pPr>
         <w:autoSpaceDE w:val="0"/>
         <w:autoSpaceDN w:val="0"/>
@@ -3839,7 +3839,7 @@
         <w:t>I met with human rights leaders in Russia in December. And that</w:t>
       </w:r>
     </w:p>
-    <w:p>
+    <w:p xmlns:wp14="http://schemas.microsoft.com/office/word/2010/wordml" wp14:textId="77777777">
       <w:pPr>
         <w:autoSpaceDE w:val="0"/>
         <w:autoSpaceDN w:val="0"/>
@@ -3873,7 +3873,7 @@
         <w:t xml:space="preserve"> what the current Russian Government would like to do, would</w:t>
       </w:r>
     </w:p>
-    <w:p>
+    <w:p xmlns:wp14="http://schemas.microsoft.com/office/word/2010/wordml" wp14:textId="77777777">
       <w:pPr>
         <w:autoSpaceDE w:val="0"/>
         <w:autoSpaceDN w:val="0"/>
@@ -3907,7 +3907,7 @@
         <w:t xml:space="preserve"> to focus on sort of, if you will, the feel-good aspects of human</w:t>
       </w:r>
     </w:p>
-    <w:p>
+    <w:p xmlns:wp14="http://schemas.microsoft.com/office/word/2010/wordml" wp14:textId="77777777">
       <w:pPr>
         <w:autoSpaceDE w:val="0"/>
         <w:autoSpaceDN w:val="0"/>
@@ -3941,7 +3941,7 @@
         <w:t>social assistance and things like that—but that there is an</w:t>
       </w:r>
     </w:p>
-    <w:p>
+    <w:p xmlns:wp14="http://schemas.microsoft.com/office/word/2010/wordml" wp14:textId="77777777">
       <w:pPr>
         <w:autoSpaceDE w:val="0"/>
         <w:autoSpaceDN w:val="0"/>
@@ -3975,7 +3975,7 @@
         <w:t xml:space="preserve"> hostile and difficult climate when it comes to securing</w:t>
       </w:r>
     </w:p>
-    <w:p>
+    <w:p xmlns:wp14="http://schemas.microsoft.com/office/word/2010/wordml" wp14:textId="77777777">
       <w:pPr>
         <w:autoSpaceDE w:val="0"/>
         <w:autoSpaceDN w:val="0"/>
@@ -4009,7 +4009,7 @@
         <w:t xml:space="preserve"> architecture of rule of law, the architecture of——</w:t>
       </w:r>
     </w:p>
-    <w:p>
+    <w:p xmlns:wp14="http://schemas.microsoft.com/office/word/2010/wordml" wp14:textId="77777777">
       <w:pPr>
         <w:autoSpaceDE w:val="0"/>
         <w:autoSpaceDN w:val="0"/>
@@ -4032,7 +4032,7 @@
         <w:t>Well, I think that—I am not going to give you a yes</w:t>
       </w:r>
     </w:p>
-    <w:p>
+    <w:p xmlns:wp14="http://schemas.microsoft.com/office/word/2010/wordml" wp14:textId="77777777">
       <w:pPr>
         <w:autoSpaceDE w:val="0"/>
         <w:autoSpaceDN w:val="0"/>
@@ -4066,7 +4066,7 @@
         <w:t xml:space="preserve"> no answer on that because I do not consider myself an expert</w:t>
       </w:r>
     </w:p>
-    <w:p>
+    <w:p xmlns:wp14="http://schemas.microsoft.com/office/word/2010/wordml" wp14:textId="77777777">
       <w:pPr>
         <w:autoSpaceDE w:val="0"/>
         <w:autoSpaceDN w:val="0"/>
@@ -4100,7 +4100,7 @@
         <w:t xml:space="preserve"> that issue. But I think we need to proceed with caution on Jackson-</w:t>
       </w:r>
     </w:p>
-    <w:p>
+    <w:p xmlns:wp14="http://schemas.microsoft.com/office/word/2010/wordml" wp14:textId="77777777">
       <w:pPr>
         <w:autoSpaceDE w:val="0"/>
         <w:autoSpaceDN w:val="0"/>
@@ -4134,7 +4134,7 @@
         <w:t>.</w:t>
       </w:r>
     </w:p>
-    <w:p>
+    <w:p xmlns:wp14="http://schemas.microsoft.com/office/word/2010/wordml" wp14:textId="77777777">
       <w:pPr>
         <w:autoSpaceDE w:val="0"/>
         <w:autoSpaceDN w:val="0"/>
@@ -4157,7 +4157,7 @@
         <w:t>It is not an area of my expertise, but one certainly</w:t>
       </w:r>
     </w:p>
-    <w:p>
+    <w:p xmlns:wp14="http://schemas.microsoft.com/office/word/2010/wordml" wp14:textId="77777777">
       <w:pPr>
         <w:autoSpaceDE w:val="0"/>
         <w:autoSpaceDN w:val="0"/>
@@ -4191,7 +4191,7 @@
         <w:t xml:space="preserve"> the impression that—to use a basketball metaphor—they are</w:t>
       </w:r>
     </w:p>
-    <w:p>
+    <w:p xmlns:wp14="http://schemas.microsoft.com/office/word/2010/wordml" wp14:textId="77777777">
       <w:pPr>
         <w:autoSpaceDE w:val="0"/>
         <w:autoSpaceDN w:val="0"/>
@@ -4225,7 +4225,7 @@
         <w:t xml:space="preserve"> to box out there.</w:t>
       </w:r>
     </w:p>
-    <w:p>
+    <w:p xmlns:wp14="http://schemas.microsoft.com/office/word/2010/wordml" wp14:textId="77777777">
       <w:pPr>
         <w:autoSpaceDE w:val="0"/>
         <w:autoSpaceDN w:val="0"/>
@@ -4290,7 +4290,7 @@
       </w:r>
       <w:proofErr w:type="spellEnd"/>
     </w:p>
-    <w:p>
+    <w:p xmlns:wp14="http://schemas.microsoft.com/office/word/2010/wordml" wp14:textId="77777777">
       <w:pPr>
         <w:autoSpaceDE w:val="0"/>
         <w:autoSpaceDN w:val="0"/>
@@ -4324,7 +4324,7 @@
         <w:t xml:space="preserve"> President of Georgia, I think that there are a lot of decisions</w:t>
       </w:r>
     </w:p>
-    <w:p>
+    <w:p xmlns:wp14="http://schemas.microsoft.com/office/word/2010/wordml" wp14:textId="77777777">
       <w:pPr>
         <w:autoSpaceDE w:val="0"/>
         <w:autoSpaceDN w:val="0"/>
@@ -4358,7 +4358,7 @@
         <w:t xml:space="preserve"> Russia that are based on personal animus and animosity. And</w:t>
       </w:r>
     </w:p>
-    <w:p>
+    <w:p xmlns:wp14="http://schemas.microsoft.com/office/word/2010/wordml" wp14:textId="77777777">
       <w:pPr>
         <w:autoSpaceDE w:val="0"/>
         <w:autoSpaceDN w:val="0"/>
@@ -4412,7 +4412,7 @@
         <w:t xml:space="preserve"> is a classic example of</w:t>
       </w:r>
     </w:p>
-    <w:p>
+    <w:p xmlns:wp14="http://schemas.microsoft.com/office/word/2010/wordml" wp14:textId="77777777">
       <w:pPr>
         <w:autoSpaceDE w:val="0"/>
         <w:autoSpaceDN w:val="0"/>
@@ -4466,7 +4466,7 @@
         <w:t>, now Russia’s</w:t>
       </w:r>
     </w:p>
-    <w:p>
+    <w:p xmlns:wp14="http://schemas.microsoft.com/office/word/2010/wordml" wp14:textId="77777777">
       <w:pPr>
         <w:autoSpaceDE w:val="0"/>
         <w:autoSpaceDN w:val="0"/>
@@ -4500,7 +4500,7 @@
         <w:t xml:space="preserve"> prominent political prisoner, as a direct threat to his power.</w:t>
       </w:r>
     </w:p>
-    <w:p>
+    <w:p xmlns:wp14="http://schemas.microsoft.com/office/word/2010/wordml" wp14:textId="77777777">
       <w:pPr>
         <w:autoSpaceDE w:val="0"/>
         <w:autoSpaceDN w:val="0"/>
@@ -4523,7 +4523,7 @@
         <w:t>So they have thrown aside all semblance of rule of law in the continued</w:t>
       </w:r>
     </w:p>
-    <w:p>
+    <w:p xmlns:wp14="http://schemas.microsoft.com/office/word/2010/wordml" wp14:textId="77777777">
       <w:pPr>
         <w:autoSpaceDE w:val="0"/>
         <w:autoSpaceDN w:val="0"/>
@@ -4557,7 +4557,7 @@
         <w:t xml:space="preserve"> excessive pursuit of this individual. So I think that that</w:t>
       </w:r>
     </w:p>
-    <w:p>
+    <w:p xmlns:wp14="http://schemas.microsoft.com/office/word/2010/wordml" wp14:textId="77777777">
       <w:pPr>
         <w:autoSpaceDE w:val="0"/>
         <w:autoSpaceDN w:val="0"/>
@@ -4591,7 +4591,7 @@
         <w:t xml:space="preserve"> of personal politics is very prevalent there.</w:t>
       </w:r>
     </w:p>
-    <w:p>
+    <w:p xmlns:wp14="http://schemas.microsoft.com/office/word/2010/wordml" wp14:textId="77777777">
       <w:pPr>
         <w:autoSpaceDE w:val="0"/>
         <w:autoSpaceDN w:val="0"/>
@@ -4614,7 +4614,7 @@
         <w:t>On the issue of corruption, it is rampant. It is sometimes called</w:t>
       </w:r>
     </w:p>
-    <w:p>
+    <w:p xmlns:wp14="http://schemas.microsoft.com/office/word/2010/wordml" wp14:textId="77777777">
       <w:pPr>
         <w:autoSpaceDE w:val="0"/>
         <w:autoSpaceDN w:val="0"/>
@@ -4648,7 +4648,7 @@
         <w:t xml:space="preserve"> corruption. It is taking place at every level. And it represents</w:t>
       </w:r>
     </w:p>
-    <w:p>
+    <w:p xmlns:wp14="http://schemas.microsoft.com/office/word/2010/wordml" wp14:textId="77777777">
       <w:pPr>
         <w:autoSpaceDE w:val="0"/>
         <w:autoSpaceDN w:val="0"/>
@@ -4682,7 +4682,7 @@
         <w:t xml:space="preserve"> kind of plundering of the Russian people by the Russian</w:t>
       </w:r>
     </w:p>
-    <w:p>
+    <w:p xmlns:wp14="http://schemas.microsoft.com/office/word/2010/wordml" wp14:textId="77777777">
       <w:pPr>
         <w:autoSpaceDE w:val="0"/>
         <w:autoSpaceDN w:val="0"/>
@@ -4716,7 +4716,7 @@
         <w:t>. And it is one of I think the most severe issues holding</w:t>
       </w:r>
     </w:p>
-    <w:p>
+    <w:p xmlns:wp14="http://schemas.microsoft.com/office/word/2010/wordml" wp14:textId="77777777">
       <w:pPr>
         <w:autoSpaceDE w:val="0"/>
         <w:autoSpaceDN w:val="0"/>
@@ -4750,7 +4750,7 @@
         <w:t xml:space="preserve"> any sort of hopeful future for the Russian people until this</w:t>
       </w:r>
     </w:p>
-    <w:p>
+    <w:p xmlns:wp14="http://schemas.microsoft.com/office/word/2010/wordml" wp14:textId="77777777">
       <w:pPr>
         <w:autoSpaceDE w:val="0"/>
         <w:autoSpaceDN w:val="0"/>
@@ -4784,7 +4784,7 @@
         <w:t xml:space="preserve"> inbred corruption by the governmental bureaucracy is</w:t>
       </w:r>
     </w:p>
-    <w:p>
+    <w:p xmlns:wp14="http://schemas.microsoft.com/office/word/2010/wordml" wp14:textId="77777777">
       <w:pPr>
         <w:autoSpaceDE w:val="0"/>
         <w:autoSpaceDN w:val="0"/>
@@ -4818,7 +4818,7 @@
         <w:t xml:space="preserve"> under control.</w:t>
       </w:r>
     </w:p>
-    <w:p>
+    <w:p xmlns:wp14="http://schemas.microsoft.com/office/word/2010/wordml" wp14:textId="77777777">
       <w:pPr>
         <w:autoSpaceDE w:val="0"/>
         <w:autoSpaceDN w:val="0"/>
@@ -4841,7 +4841,7 @@
         <w:t>And maybe I will leave some of the other issues to my colleagues</w:t>
       </w:r>
     </w:p>
-    <w:p>
+    <w:p xmlns:wp14="http://schemas.microsoft.com/office/word/2010/wordml" wp14:textId="77777777">
       <w:pPr>
         <w:autoSpaceDE w:val="0"/>
         <w:autoSpaceDN w:val="0"/>
@@ -4875,7 +4875,7 @@
         <w:t xml:space="preserve"> I know time is short.</w:t>
       </w:r>
     </w:p>
-    <w:p>
+    <w:p xmlns:wp14="http://schemas.microsoft.com/office/word/2010/wordml" wp14:textId="77777777">
       <w:pPr>
         <w:autoSpaceDE w:val="0"/>
         <w:autoSpaceDN w:val="0"/>
@@ -4898,7 +4898,7 @@
         <w:t>Well, I would agree with your last point. I don’t</w:t>
       </w:r>
     </w:p>
-    <w:p>
+    <w:p xmlns:wp14="http://schemas.microsoft.com/office/word/2010/wordml" wp14:textId="77777777">
       <w:pPr>
         <w:autoSpaceDE w:val="0"/>
         <w:autoSpaceDN w:val="0"/>
@@ -4932,7 +4932,7 @@
         <w:t xml:space="preserve"> we are seeing healthy development. It is going in the opposite</w:t>
       </w:r>
     </w:p>
-    <w:p>
+    <w:p xmlns:wp14="http://schemas.microsoft.com/office/word/2010/wordml" wp14:textId="77777777">
       <w:pPr>
         <w:autoSpaceDE w:val="0"/>
         <w:autoSpaceDN w:val="0"/>
@@ -4966,7 +4966,7 @@
         <w:t>. But as it relates to the issue of the interrelationship</w:t>
       </w:r>
     </w:p>
-    <w:p>
+    <w:p xmlns:wp14="http://schemas.microsoft.com/office/word/2010/wordml" wp14:textId="77777777">
       <w:pPr>
         <w:autoSpaceDE w:val="0"/>
         <w:autoSpaceDN w:val="0"/>
@@ -5000,7 +5000,7 @@
         <w:t xml:space="preserve"> Putin and Medvedev, President Medvedev has spoken</w:t>
       </w:r>
     </w:p>
-    <w:p>
+    <w:p xmlns:wp14="http://schemas.microsoft.com/office/word/2010/wordml" wp14:textId="77777777">
       <w:pPr>
         <w:autoSpaceDE w:val="0"/>
         <w:autoSpaceDN w:val="0"/>
@@ -5034,7 +5034,7 @@
         <w:t>. In fact, one of the first things he said upon assuming the</w:t>
       </w:r>
     </w:p>
-    <w:p>
+    <w:p xmlns:wp14="http://schemas.microsoft.com/office/word/2010/wordml" wp14:textId="77777777">
       <w:pPr>
         <w:autoSpaceDE w:val="0"/>
         <w:autoSpaceDN w:val="0"/>
@@ -5057,7 +5057,7 @@
         <w:t>Presidency was that he wanted to combat the legalism nihilism—</w:t>
       </w:r>
     </w:p>
-    <w:p>
+    <w:p xmlns:wp14="http://schemas.microsoft.com/office/word/2010/wordml" wp14:textId="77777777">
       <w:pPr>
         <w:autoSpaceDE w:val="0"/>
         <w:autoSpaceDN w:val="0"/>
@@ -5091,7 +5091,7 @@
         <w:t xml:space="preserve"> those are his words—that characterized Russia. And many</w:t>
       </w:r>
     </w:p>
-    <w:p>
+    <w:p xmlns:wp14="http://schemas.microsoft.com/office/word/2010/wordml" wp14:textId="77777777">
       <w:pPr>
         <w:autoSpaceDE w:val="0"/>
         <w:autoSpaceDN w:val="0"/>
@@ -5156,7 +5156,7 @@
       </w:r>
       <w:proofErr w:type="spellEnd"/>
     </w:p>
-    <w:p>
+    <w:p xmlns:wp14="http://schemas.microsoft.com/office/word/2010/wordml" wp14:textId="77777777">
       <w:pPr>
         <w:autoSpaceDE w:val="0"/>
         <w:autoSpaceDN w:val="0"/>
@@ -5190,7 +5190,7 @@
         <w:t xml:space="preserve"> it is the ultimate example of legal nihilism.</w:t>
       </w:r>
     </w:p>
-    <w:p>
+    <w:p xmlns:wp14="http://schemas.microsoft.com/office/word/2010/wordml" wp14:textId="77777777">
       <w:pPr>
         <w:autoSpaceDE w:val="0"/>
         <w:autoSpaceDN w:val="0"/>
@@ -5213,7 +5213,7 @@
         <w:t>As Dr. Cohen said, legal experts across the spectrum and across</w:t>
       </w:r>
     </w:p>
-    <w:p>
+    <w:p xmlns:wp14="http://schemas.microsoft.com/office/word/2010/wordml" wp14:textId="77777777">
       <w:pPr>
         <w:autoSpaceDE w:val="0"/>
         <w:autoSpaceDN w:val="0"/>
@@ -5247,7 +5247,7 @@
         <w:t xml:space="preserve"> globe acknowledge that it is an absurd Kafkaesque trial in</w:t>
       </w:r>
     </w:p>
-    <w:p>
+    <w:p xmlns:wp14="http://schemas.microsoft.com/office/word/2010/wordml" wp14:textId="77777777">
       <w:pPr>
         <w:autoSpaceDE w:val="0"/>
         <w:autoSpaceDN w:val="0"/>
@@ -5281,7 +5281,7 @@
         <w:t xml:space="preserve"> sense where they are now being sort of convicted for charges</w:t>
       </w:r>
     </w:p>
-    <w:p>
+    <w:p xmlns:wp14="http://schemas.microsoft.com/office/word/2010/wordml" wp14:textId="77777777">
       <w:pPr>
         <w:autoSpaceDE w:val="0"/>
         <w:autoSpaceDN w:val="0"/>
@@ -5315,7 +5315,7 @@
         <w:t xml:space="preserve"> are absolutely inconsistent with the facts on which they were</w:t>
       </w:r>
     </w:p>
-    <w:p>
+    <w:p xmlns:wp14="http://schemas.microsoft.com/office/word/2010/wordml" wp14:textId="77777777">
       <w:pPr>
         <w:autoSpaceDE w:val="0"/>
         <w:autoSpaceDN w:val="0"/>
@@ -5349,7 +5349,7 @@
         <w:t xml:space="preserve"> convicted 8 years earlier. And I think the outcome of that</w:t>
       </w:r>
     </w:p>
-    <w:p>
+    <w:p xmlns:wp14="http://schemas.microsoft.com/office/word/2010/wordml" wp14:textId="77777777">
       <w:pPr>
         <w:autoSpaceDE w:val="0"/>
         <w:autoSpaceDN w:val="0"/>
@@ -5383,7 +5383,7 @@
         <w:t>, the fact that basically it was an example of telephone justice,</w:t>
       </w:r>
     </w:p>
-    <w:p>
+    <w:p xmlns:wp14="http://schemas.microsoft.com/office/word/2010/wordml" wp14:textId="77777777">
       <w:pPr>
         <w:autoSpaceDE w:val="0"/>
         <w:autoSpaceDN w:val="0"/>
@@ -5417,7 +5417,7 @@
         <w:t xml:space="preserve"> from Mr. Putin came the telephone call to the judge ordering</w:t>
       </w:r>
     </w:p>
-    <w:p>
+    <w:p xmlns:wp14="http://schemas.microsoft.com/office/word/2010/wordml" wp14:textId="77777777">
       <w:pPr>
         <w:autoSpaceDE w:val="0"/>
         <w:autoSpaceDN w:val="0"/>
@@ -5451,7 +5451,7 @@
         <w:t xml:space="preserve"> outcome that he desired. I don’t think there is any doubt about</w:t>
       </w:r>
     </w:p>
-    <w:p>
+    <w:p xmlns:wp14="http://schemas.microsoft.com/office/word/2010/wordml" wp14:textId="77777777">
       <w:pPr>
         <w:autoSpaceDE w:val="0"/>
         <w:autoSpaceDN w:val="0"/>
@@ -5485,7 +5485,7 @@
         <w:t>. The judge expelled reporters from the courtroom when he</w:t>
       </w:r>
     </w:p>
-    <w:p>
+    <w:p xmlns:wp14="http://schemas.microsoft.com/office/word/2010/wordml" wp14:textId="77777777">
       <w:pPr>
         <w:autoSpaceDE w:val="0"/>
         <w:autoSpaceDN w:val="0"/>
@@ -5519,7 +5519,7 @@
         <w:t xml:space="preserve"> the verdict, because I think his own shame and sense of guilt</w:t>
       </w:r>
     </w:p>
-    <w:p>
+    <w:p xmlns:wp14="http://schemas.microsoft.com/office/word/2010/wordml" wp14:textId="77777777">
       <w:pPr>
         <w:autoSpaceDE w:val="0"/>
         <w:autoSpaceDN w:val="0"/>
@@ -5553,7 +5553,7 @@
         <w:t xml:space="preserve"> being a party to this was so great that he didn’t want all those</w:t>
       </w:r>
     </w:p>
-    <w:p>
+    <w:p xmlns:wp14="http://schemas.microsoft.com/office/word/2010/wordml" wp14:textId="77777777">
       <w:pPr>
         <w:autoSpaceDE w:val="0"/>
         <w:autoSpaceDN w:val="0"/>
@@ -5587,7 +5587,7 @@
         <w:t xml:space="preserve"> there as he read the verdict.</w:t>
       </w:r>
     </w:p>
-    <w:p>
+    <w:p xmlns:wp14="http://schemas.microsoft.com/office/word/2010/wordml" wp14:textId="77777777">
       <w:pPr>
         <w:autoSpaceDE w:val="0"/>
         <w:autoSpaceDN w:val="0"/>
@@ -5630,7 +5630,7 @@
         <w:t xml:space="preserve"> case is emblematic</w:t>
       </w:r>
     </w:p>
-    <w:p>
+    <w:p xmlns:wp14="http://schemas.microsoft.com/office/word/2010/wordml" wp14:textId="77777777">
       <w:pPr>
         <w:autoSpaceDE w:val="0"/>
         <w:autoSpaceDN w:val="0"/>
@@ -5665,7 +5665,7 @@
         <w:t xml:space="preserve"> the fact that in this conflict between Medvedev—more of a reformer,</w:t>
       </w:r>
     </w:p>
-    <w:p>
+    <w:p xmlns:wp14="http://schemas.microsoft.com/office/word/2010/wordml" wp14:textId="77777777">
       <w:pPr>
         <w:autoSpaceDE w:val="0"/>
         <w:autoSpaceDN w:val="0"/>
@@ -5699,7 +5699,7 @@
         <w:t xml:space="preserve"> who has a law background himself—and Putin,</w:t>
       </w:r>
     </w:p>
-    <w:p>
+    <w:p xmlns:wp14="http://schemas.microsoft.com/office/word/2010/wordml" wp14:textId="77777777">
       <w:pPr>
         <w:autoSpaceDE w:val="0"/>
         <w:autoSpaceDN w:val="0"/>
@@ -5722,7 +5722,7 @@
         <w:t>Putin clearly was triumphant.</w:t>
       </w:r>
     </w:p>
-    <w:p>
+    <w:p xmlns:wp14="http://schemas.microsoft.com/office/word/2010/wordml" wp14:textId="77777777">
       <w:pPr>
         <w:autoSpaceDE w:val="0"/>
         <w:autoSpaceDN w:val="0"/>
@@ -5745,7 +5745,7 @@
         <w:t>I would agree with that. But I think it is nonetheless</w:t>
       </w:r>
     </w:p>
-    <w:p>
+    <w:p xmlns:wp14="http://schemas.microsoft.com/office/word/2010/wordml" wp14:textId="77777777">
       <w:pPr>
         <w:autoSpaceDE w:val="0"/>
         <w:autoSpaceDN w:val="0"/>
@@ -5779,7 +5779,7 @@
         <w:t xml:space="preserve"> and illuminating that the Castro regime remains an oppressive,</w:t>
       </w:r>
     </w:p>
-    <w:p>
+    <w:p xmlns:wp14="http://schemas.microsoft.com/office/word/2010/wordml" wp14:textId="77777777">
       <w:pPr>
         <w:autoSpaceDE w:val="0"/>
         <w:autoSpaceDN w:val="0"/>
@@ -5813,7 +5813,7 @@
         <w:t>, antidemocratic regime and Russia supports</w:t>
       </w:r>
     </w:p>
-    <w:p>
+    <w:p xmlns:wp14="http://schemas.microsoft.com/office/word/2010/wordml" wp14:textId="77777777">
       <w:pPr>
         <w:autoSpaceDE w:val="0"/>
         <w:autoSpaceDN w:val="0"/>
@@ -5847,7 +5847,7 @@
         <w:t>. I think that is something worth noting.</w:t>
       </w:r>
     </w:p>
-    <w:p>
+    <w:p xmlns:wp14="http://schemas.microsoft.com/office/word/2010/wordml" wp14:textId="77777777">
       <w:pPr>
         <w:autoSpaceDE w:val="0"/>
         <w:autoSpaceDN w:val="0"/>
@@ -5870,16 +5870,17 @@
         <w:t>Thank you so much.</w:t>
       </w:r>
     </w:p>
-    <w:p>
-      <w:bookmarkStart w:id="0" w:name="_GoBack"/>
+    <w:p xmlns:wp14="http://schemas.microsoft.com/office/word/2010/wordml" wp14:textId="77777777">
+      <w:bookmarkStart w:name="_GoBack" w:id="0"/>
       <w:bookmarkEnd w:id="0"/>
     </w:p>
     <w:sectPr>
       <w:headerReference w:type="default" r:id="rId6"/>
-      <w:pgSz w:w="12240" w:h="15840"/>
+      <w:pgSz w:w="12240" w:h="15840" w:orient="portrait"/>
       <w:pgMar w:top="1440" w:right="1440" w:bottom="1440" w:left="1440" w:header="720" w:footer="720" w:gutter="0"/>
       <w:cols w:space="720"/>
       <w:docGrid w:linePitch="360"/>
+      <w:footerReference w:type="default" r:id="Ra85bc56ede27422f"/>
     </w:sectPr>
   </w:body>
 </w:document>
@@ -5888,7 +5889,7 @@
 <file path=word/endnotes.xml><?xml version="1.0" encoding="utf-8"?>
 <w:endnotes xmlns:wpc="http://schemas.microsoft.com/office/word/2010/wordprocessingCanvas" xmlns:mc="http://schemas.openxmlformats.org/markup-compatibility/2006" xmlns:o="urn:schemas-microsoft-com:office:office" xmlns:r="http://schemas.openxmlformats.org/officeDocument/2006/relationships" xmlns:m="http://schemas.openxmlformats.org/officeDocument/2006/math" xmlns:v="urn:schemas-microsoft-com:vml" xmlns:wp14="http://schemas.microsoft.com/office/word/2010/wordprocessingDrawing" xmlns:wp="http://schemas.openxmlformats.org/drawingml/2006/wordprocessingDrawing" xmlns:w10="urn:schemas-microsoft-com:office:word" xmlns:w="http://schemas.openxmlformats.org/wordprocessingml/2006/main" xmlns:w14="http://schemas.microsoft.com/office/word/2010/wordml" xmlns:w15="http://schemas.microsoft.com/office/word/2012/wordml" xmlns:wpg="http://schemas.microsoft.com/office/word/2010/wordprocessingGroup" xmlns:wpi="http://schemas.microsoft.com/office/word/2010/wordprocessingInk" xmlns:wne="http://schemas.microsoft.com/office/word/2006/wordml" xmlns:wps="http://schemas.microsoft.com/office/word/2010/wordprocessingShape" mc:Ignorable="w14 w15 wp14">
   <w:endnote w:type="separator" w:id="-1">
-    <w:p>
+    <w:p xmlns:wp14="http://schemas.microsoft.com/office/word/2010/wordml" wp14:textId="77777777">
       <w:pPr>
         <w:spacing w:after="0" w:line="240" w:lineRule="auto"/>
       </w:pPr>
@@ -5898,7 +5899,7 @@
     </w:p>
   </w:endnote>
   <w:endnote w:type="continuationSeparator" w:id="0">
-    <w:p>
+    <w:p xmlns:wp14="http://schemas.microsoft.com/office/word/2010/wordml" wp14:textId="77777777">
       <w:pPr>
         <w:spacing w:after="0" w:line="240" w:lineRule="auto"/>
       </w:pPr>
@@ -5908,12 +5909,80 @@
     </w:p>
   </w:endnote>
 </w:endnotes>
+</file>
+
+<file path=word/footer.xml><?xml version="1.0" encoding="utf-8"?>
+<w:ftr xmlns:w14="http://schemas.microsoft.com/office/word/2010/wordml" xmlns:w="http://schemas.openxmlformats.org/wordprocessingml/2006/main">
+  <w:tbl>
+    <w:tblPr>
+      <w:tblStyle w:val="TableNormal"/>
+      <w:bidiVisual w:val="0"/>
+      <w:tblW w:w="0" w:type="auto"/>
+      <w:tblLayout w:type="fixed"/>
+      <w:tblLook w:val="04A0" w:firstRow="1" w:lastRow="0" w:firstColumn="1" w:lastColumn="0" w:noHBand="0" w:noVBand="1"/>
+    </w:tblPr>
+    <w:tblGrid>
+      <w:gridCol w:w="3120"/>
+      <w:gridCol w:w="3120"/>
+      <w:gridCol w:w="3120"/>
+    </w:tblGrid>
+    <w:tr>
+      <w:tc>
+        <w:tcPr>
+          <w:tcW w:w="3120" w:type="dxa"/>
+          <w:tcMar/>
+        </w:tcPr>
+        <w:p>
+          <w:pPr>
+            <w:pStyle w:val="Header"/>
+            <w:bidi w:val="0"/>
+            <w:ind w:left="-115"/>
+            <w:jc w:val="left"/>
+          </w:pPr>
+        </w:p>
+      </w:tc>
+      <w:tc>
+        <w:tcPr>
+          <w:tcW w:w="3120" w:type="dxa"/>
+          <w:tcMar/>
+        </w:tcPr>
+        <w:p>
+          <w:pPr>
+            <w:pStyle w:val="Header"/>
+            <w:bidi w:val="0"/>
+            <w:jc w:val="center"/>
+          </w:pPr>
+        </w:p>
+      </w:tc>
+      <w:tc>
+        <w:tcPr>
+          <w:tcW w:w="3120" w:type="dxa"/>
+          <w:tcMar/>
+        </w:tcPr>
+        <w:p>
+          <w:pPr>
+            <w:pStyle w:val="Header"/>
+            <w:bidi w:val="0"/>
+            <w:ind w:right="-115"/>
+            <w:jc w:val="right"/>
+          </w:pPr>
+        </w:p>
+      </w:tc>
+    </w:tr>
+  </w:tbl>
+  <w:p>
+    <w:pPr>
+      <w:pStyle w:val="Footer"/>
+      <w:bidi w:val="0"/>
+    </w:pPr>
+  </w:p>
+</w:ftr>
 </file>
 
 <file path=word/footnotes.xml><?xml version="1.0" encoding="utf-8"?>
 <w:footnotes xmlns:wpc="http://schemas.microsoft.com/office/word/2010/wordprocessingCanvas" xmlns:mc="http://schemas.openxmlformats.org/markup-compatibility/2006" xmlns:o="urn:schemas-microsoft-com:office:office" xmlns:r="http://schemas.openxmlformats.org/officeDocument/2006/relationships" xmlns:m="http://schemas.openxmlformats.org/officeDocument/2006/math" xmlns:v="urn:schemas-microsoft-com:vml" xmlns:wp14="http://schemas.microsoft.com/office/word/2010/wordprocessingDrawing" xmlns:wp="http://schemas.openxmlformats.org/drawingml/2006/wordprocessingDrawing" xmlns:w10="urn:schemas-microsoft-com:office:word" xmlns:w="http://schemas.openxmlformats.org/wordprocessingml/2006/main" xmlns:w14="http://schemas.microsoft.com/office/word/2010/wordml" xmlns:w15="http://schemas.microsoft.com/office/word/2012/wordml" xmlns:wpg="http://schemas.microsoft.com/office/word/2010/wordprocessingGroup" xmlns:wpi="http://schemas.microsoft.com/office/word/2010/wordprocessingInk" xmlns:wne="http://schemas.microsoft.com/office/word/2006/wordml" xmlns:wps="http://schemas.microsoft.com/office/word/2010/wordprocessingShape" mc:Ignorable="w14 w15 wp14">
   <w:footnote w:type="separator" w:id="-1">
-    <w:p>
+    <w:p xmlns:wp14="http://schemas.microsoft.com/office/word/2010/wordml" wp14:textId="77777777">
       <w:pPr>
         <w:spacing w:after="0" w:line="240" w:lineRule="auto"/>
       </w:pPr>
@@ -5923,7 +5992,7 @@
     </w:p>
   </w:footnote>
   <w:footnote w:type="continuationSeparator" w:id="0">
-    <w:p>
+    <w:p xmlns:wp14="http://schemas.microsoft.com/office/word/2010/wordml" wp14:textId="77777777">
       <w:pPr>
         <w:spacing w:after="0" w:line="240" w:lineRule="auto"/>
       </w:pPr>
@@ -5937,7 +6006,7 @@
 
 <file path=word/header1.xml><?xml version="1.0" encoding="utf-8"?>
 <w:hdr xmlns:wpc="http://schemas.microsoft.com/office/word/2010/wordprocessingCanvas" xmlns:mc="http://schemas.openxmlformats.org/markup-compatibility/2006" xmlns:o="urn:schemas-microsoft-com:office:office" xmlns:r="http://schemas.openxmlformats.org/officeDocument/2006/relationships" xmlns:m="http://schemas.openxmlformats.org/officeDocument/2006/math" xmlns:v="urn:schemas-microsoft-com:vml" xmlns:wp14="http://schemas.microsoft.com/office/word/2010/wordprocessingDrawing" xmlns:wp="http://schemas.openxmlformats.org/drawingml/2006/wordprocessingDrawing" xmlns:w10="urn:schemas-microsoft-com:office:word" xmlns:w="http://schemas.openxmlformats.org/wordprocessingml/2006/main" xmlns:w14="http://schemas.microsoft.com/office/word/2010/wordml" xmlns:w15="http://schemas.microsoft.com/office/word/2012/wordml" xmlns:wpg="http://schemas.microsoft.com/office/word/2010/wordprocessingGroup" xmlns:wpi="http://schemas.microsoft.com/office/word/2010/wordprocessingInk" xmlns:wne="http://schemas.microsoft.com/office/word/2006/wordml" xmlns:wps="http://schemas.microsoft.com/office/word/2010/wordprocessingShape" mc:Ignorable="w14 w15 wp14">
-  <w:p>
+  <w:p xmlns:wp14="http://schemas.microsoft.com/office/word/2010/wordml" wp14:textId="77777777">
     <w:pPr>
       <w:pStyle w:val="Header"/>
     </w:pPr>
@@ -5948,10 +6017,14 @@
     <w:proofErr w:type="spellEnd"/>
     <w:r>
       <w:tab/>
+    </w:r>
+    <w:r>
       <w:t xml:space="preserve">Russia </w:t>
     </w:r>
     <w:r>
       <w:tab/>
+    </w:r>
+    <w:r>
       <w:t>July 7, 2011</w:t>
     </w:r>
   </w:p>
@@ -5959,11 +6032,11 @@
 </file>
 
 <file path=word/styles.xml><?xml version="1.0" encoding="utf-8"?>
-<w:styles xmlns:mc="http://schemas.openxmlformats.org/markup-compatibility/2006" xmlns:r="http://schemas.openxmlformats.org/officeDocument/2006/relationships" xmlns:w="http://schemas.openxmlformats.org/wordprocessingml/2006/main" xmlns:w14="http://schemas.microsoft.com/office/word/2010/wordml" xmlns:w15="http://schemas.microsoft.com/office/word/2012/wordml" mc:Ignorable="w14 w15">
+<w:styles xmlns:wp14="http://schemas.microsoft.com/office/word/2010/wordprocessingDrawing" xmlns:mc="http://schemas.openxmlformats.org/markup-compatibility/2006" xmlns:r="http://schemas.openxmlformats.org/officeDocument/2006/relationships" xmlns:w="http://schemas.openxmlformats.org/wordprocessingml/2006/main" xmlns:w14="http://schemas.microsoft.com/office/word/2010/wordml" xmlns:w15="http://schemas.microsoft.com/office/word/2012/wordml" mc:Ignorable="w14 w15 wp14">
   <w:docDefaults>
     <w:rPrDefault>
       <w:rPr>
-        <w:rFonts w:asciiTheme="minorHAnsi" w:eastAsiaTheme="minorHAnsi" w:hAnsiTheme="minorHAnsi" w:cstheme="minorBidi"/>
+        <w:rFonts w:asciiTheme="minorHAnsi" w:hAnsiTheme="minorHAnsi" w:eastAsiaTheme="minorHAnsi" w:cstheme="minorBidi"/>
         <w:sz w:val="22"/>
         <w:szCs w:val="22"/>
         <w:lang w:val="en-US" w:eastAsia="en-US" w:bidi="ar-SA"/>
@@ -5978,14 +6051,14 @@
   <w:latentStyles w:defLockedState="0" w:defUIPriority="99" w:defSemiHidden="0" w:defUnhideWhenUsed="0" w:defQFormat="0" w:count="371">
     <w:lsdException w:name="Normal" w:uiPriority="0" w:qFormat="1"/>
     <w:lsdException w:name="heading 1" w:uiPriority="9" w:qFormat="1"/>
-    <w:lsdException w:name="heading 2" w:semiHidden="1" w:uiPriority="9" w:unhideWhenUsed="1" w:qFormat="1"/>
-    <w:lsdException w:name="heading 3" w:semiHidden="1" w:uiPriority="9" w:unhideWhenUsed="1" w:qFormat="1"/>
-    <w:lsdException w:name="heading 4" w:semiHidden="1" w:uiPriority="9" w:unhideWhenUsed="1" w:qFormat="1"/>
-    <w:lsdException w:name="heading 5" w:semiHidden="1" w:uiPriority="9" w:unhideWhenUsed="1" w:qFormat="1"/>
-    <w:lsdException w:name="heading 6" w:semiHidden="1" w:uiPriority="9" w:unhideWhenUsed="1" w:qFormat="1"/>
-    <w:lsdException w:name="heading 7" w:semiHidden="1" w:uiPriority="9" w:unhideWhenUsed="1" w:qFormat="1"/>
-    <w:lsdException w:name="heading 8" w:semiHidden="1" w:uiPriority="9" w:unhideWhenUsed="1" w:qFormat="1"/>
-    <w:lsdException w:name="heading 9" w:semiHidden="1" w:uiPriority="9" w:unhideWhenUsed="1" w:qFormat="1"/>
+    <w:lsdException w:name="heading 2" w:uiPriority="9" w:semiHidden="1" w:unhideWhenUsed="1" w:qFormat="1"/>
+    <w:lsdException w:name="heading 3" w:uiPriority="9" w:semiHidden="1" w:unhideWhenUsed="1" w:qFormat="1"/>
+    <w:lsdException w:name="heading 4" w:uiPriority="9" w:semiHidden="1" w:unhideWhenUsed="1" w:qFormat="1"/>
+    <w:lsdException w:name="heading 5" w:uiPriority="9" w:semiHidden="1" w:unhideWhenUsed="1" w:qFormat="1"/>
+    <w:lsdException w:name="heading 6" w:uiPriority="9" w:semiHidden="1" w:unhideWhenUsed="1" w:qFormat="1"/>
+    <w:lsdException w:name="heading 7" w:uiPriority="9" w:semiHidden="1" w:unhideWhenUsed="1" w:qFormat="1"/>
+    <w:lsdException w:name="heading 8" w:uiPriority="9" w:semiHidden="1" w:unhideWhenUsed="1" w:qFormat="1"/>
+    <w:lsdException w:name="heading 9" w:uiPriority="9" w:semiHidden="1" w:unhideWhenUsed="1" w:qFormat="1"/>
     <w:lsdException w:name="index 1" w:semiHidden="1" w:unhideWhenUsed="1"/>
     <w:lsdException w:name="index 2" w:semiHidden="1" w:unhideWhenUsed="1"/>
     <w:lsdException w:name="index 3" w:semiHidden="1" w:unhideWhenUsed="1"/>
@@ -5995,22 +6068,22 @@
     <w:lsdException w:name="index 7" w:semiHidden="1" w:unhideWhenUsed="1"/>
     <w:lsdException w:name="index 8" w:semiHidden="1" w:unhideWhenUsed="1"/>
     <w:lsdException w:name="index 9" w:semiHidden="1" w:unhideWhenUsed="1"/>
-    <w:lsdException w:name="toc 1" w:semiHidden="1" w:uiPriority="39" w:unhideWhenUsed="1"/>
-    <w:lsdException w:name="toc 2" w:semiHidden="1" w:uiPriority="39" w:unhideWhenUsed="1"/>
-    <w:lsdException w:name="toc 3" w:semiHidden="1" w:uiPriority="39" w:unhideWhenUsed="1"/>
-    <w:lsdException w:name="toc 4" w:semiHidden="1" w:uiPriority="39" w:unhideWhenUsed="1"/>
-    <w:lsdException w:name="toc 5" w:semiHidden="1" w:uiPriority="39" w:unhideWhenUsed="1"/>
-    <w:lsdException w:name="toc 6" w:semiHidden="1" w:uiPriority="39" w:unhideWhenUsed="1"/>
-    <w:lsdException w:name="toc 7" w:semiHidden="1" w:uiPriority="39" w:unhideWhenUsed="1"/>
-    <w:lsdException w:name="toc 8" w:semiHidden="1" w:uiPriority="39" w:unhideWhenUsed="1"/>
-    <w:lsdException w:name="toc 9" w:semiHidden="1" w:uiPriority="39" w:unhideWhenUsed="1"/>
+    <w:lsdException w:name="toc 1" w:uiPriority="39" w:semiHidden="1" w:unhideWhenUsed="1"/>
+    <w:lsdException w:name="toc 2" w:uiPriority="39" w:semiHidden="1" w:unhideWhenUsed="1"/>
+    <w:lsdException w:name="toc 3" w:uiPriority="39" w:semiHidden="1" w:unhideWhenUsed="1"/>
+    <w:lsdException w:name="toc 4" w:uiPriority="39" w:semiHidden="1" w:unhideWhenUsed="1"/>
+    <w:lsdException w:name="toc 5" w:uiPriority="39" w:semiHidden="1" w:unhideWhenUsed="1"/>
+    <w:lsdException w:name="toc 6" w:uiPriority="39" w:semiHidden="1" w:unhideWhenUsed="1"/>
+    <w:lsdException w:name="toc 7" w:uiPriority="39" w:semiHidden="1" w:unhideWhenUsed="1"/>
+    <w:lsdException w:name="toc 8" w:uiPriority="39" w:semiHidden="1" w:unhideWhenUsed="1"/>
+    <w:lsdException w:name="toc 9" w:uiPriority="39" w:semiHidden="1" w:unhideWhenUsed="1"/>
     <w:lsdException w:name="Normal Indent" w:semiHidden="1" w:unhideWhenUsed="1"/>
     <w:lsdException w:name="footnote text" w:semiHidden="1" w:unhideWhenUsed="1"/>
     <w:lsdException w:name="annotation text" w:semiHidden="1" w:unhideWhenUsed="1"/>
     <w:lsdException w:name="header" w:semiHidden="1" w:unhideWhenUsed="1"/>
     <w:lsdException w:name="footer" w:semiHidden="1" w:unhideWhenUsed="1"/>
     <w:lsdException w:name="index heading" w:semiHidden="1" w:unhideWhenUsed="1"/>
-    <w:lsdException w:name="caption" w:semiHidden="1" w:uiPriority="35" w:unhideWhenUsed="1" w:qFormat="1"/>
+    <w:lsdException w:name="caption" w:uiPriority="35" w:semiHidden="1" w:unhideWhenUsed="1" w:qFormat="1"/>
     <w:lsdException w:name="table of figures" w:semiHidden="1" w:unhideWhenUsed="1"/>
     <w:lsdException w:name="envelope address" w:semiHidden="1" w:unhideWhenUsed="1"/>
     <w:lsdException w:name="envelope return" w:semiHidden="1" w:unhideWhenUsed="1"/>
@@ -6041,7 +6114,7 @@
     <w:lsdException w:name="Title" w:uiPriority="10" w:qFormat="1"/>
     <w:lsdException w:name="Closing" w:semiHidden="1" w:unhideWhenUsed="1"/>
     <w:lsdException w:name="Signature" w:semiHidden="1" w:unhideWhenUsed="1"/>
-    <w:lsdException w:name="Default Paragraph Font" w:semiHidden="1" w:uiPriority="1" w:unhideWhenUsed="1"/>
+    <w:lsdException w:name="Default Paragraph Font" w:uiPriority="1" w:semiHidden="1" w:unhideWhenUsed="1"/>
     <w:lsdException w:name="Body Text" w:semiHidden="1" w:unhideWhenUsed="1"/>
     <w:lsdException w:name="Body Text Indent" w:semiHidden="1" w:unhideWhenUsed="1"/>
     <w:lsdException w:name="List Continue" w:semiHidden="1" w:unhideWhenUsed="1"/>
@@ -6241,8 +6314,8 @@
     <w:lsdException w:name="Subtle Reference" w:uiPriority="31" w:qFormat="1"/>
     <w:lsdException w:name="Intense Reference" w:uiPriority="32" w:qFormat="1"/>
     <w:lsdException w:name="Book Title" w:uiPriority="33" w:qFormat="1"/>
-    <w:lsdException w:name="Bibliography" w:semiHidden="1" w:uiPriority="37" w:unhideWhenUsed="1"/>
-    <w:lsdException w:name="TOC Heading" w:semiHidden="1" w:uiPriority="39" w:unhideWhenUsed="1" w:qFormat="1"/>
+    <w:lsdException w:name="Bibliography" w:uiPriority="37" w:semiHidden="1" w:unhideWhenUsed="1"/>
+    <w:lsdException w:name="TOC Heading" w:uiPriority="39" w:semiHidden="1" w:unhideWhenUsed="1" w:qFormat="1"/>
     <w:lsdException w:name="Plain Table 1" w:uiPriority="41"/>
     <w:lsdException w:name="Plain Table 2" w:uiPriority="42"/>
     <w:lsdException w:name="Plain Table 3" w:uiPriority="43"/>
@@ -6348,18 +6421,18 @@
     <w:lsdException w:name="List Table 6 Colorful Accent 6" w:uiPriority="51"/>
     <w:lsdException w:name="List Table 7 Colorful Accent 6" w:uiPriority="52"/>
   </w:latentStyles>
-  <w:style w:type="paragraph" w:default="1" w:styleId="Normal">
+  <w:style w:type="paragraph" w:styleId="Normal" w:default="1">
     <w:name w:val="Normal"/>
     <w:qFormat/>
     <w:rsid w:val="00BF0185"/>
   </w:style>
-  <w:style w:type="character" w:default="1" w:styleId="DefaultParagraphFont">
+  <w:style w:type="character" w:styleId="DefaultParagraphFont" w:default="1">
     <w:name w:val="Default Paragraph Font"/>
     <w:uiPriority w:val="1"/>
     <w:semiHidden/>
     <w:unhideWhenUsed/>
   </w:style>
-  <w:style w:type="table" w:default="1" w:styleId="TableNormal">
+  <w:style w:type="table" w:styleId="TableNormal" w:default="1">
     <w:name w:val="Normal Table"/>
     <w:uiPriority w:val="99"/>
     <w:semiHidden/>
@@ -6374,7 +6447,7 @@
       </w:tblCellMar>
     </w:tblPr>
   </w:style>
-  <w:style w:type="numbering" w:default="1" w:styleId="NoList">
+  <w:style w:type="numbering" w:styleId="NoList" w:default="1">
     <w:name w:val="No List"/>
     <w:uiPriority w:val="99"/>
     <w:semiHidden/>
@@ -6395,7 +6468,7 @@
       <w:spacing w:after="0" w:line="240" w:lineRule="auto"/>
     </w:pPr>
   </w:style>
-  <w:style w:type="character" w:customStyle="1" w:styleId="HeaderChar">
+  <w:style w:type="character" w:styleId="HeaderChar" w:customStyle="1">
     <w:name w:val="Header Char"/>
     <w:basedOn w:val="DefaultParagraphFont"/>
     <w:link w:val="Header"/>
@@ -6417,12 +6490,38 @@
       <w:spacing w:after="0" w:line="240" w:lineRule="auto"/>
     </w:pPr>
   </w:style>
-  <w:style w:type="character" w:customStyle="1" w:styleId="FooterChar">
+  <w:style w:type="character" w:styleId="FooterChar" w:customStyle="1">
     <w:name w:val="Footer Char"/>
     <w:basedOn w:val="DefaultParagraphFont"/>
     <w:link w:val="Footer"/>
     <w:uiPriority w:val="99"/>
     <w:rsid w:val="00BF0185"/>
+  </w:style>
+  <w:style xmlns:w="http://schemas.openxmlformats.org/wordprocessingml/2006/main" w:type="table" w:styleId="TableGrid">
+    <w:name xmlns:w="http://schemas.openxmlformats.org/wordprocessingml/2006/main" w:val="Table Grid"/>
+    <w:basedOn xmlns:w="http://schemas.openxmlformats.org/wordprocessingml/2006/main" w:val="TableNormal"/>
+    <w:uiPriority xmlns:w="http://schemas.openxmlformats.org/wordprocessingml/2006/main" w:val="59"/>
+    <w:rsid xmlns:w="http://schemas.openxmlformats.org/wordprocessingml/2006/main" w:val="00FB4123"/>
+    <w:pPr xmlns:w="http://schemas.openxmlformats.org/wordprocessingml/2006/main">
+      <w:spacing w:after="0" w:line="240" w:lineRule="auto"/>
+    </w:pPr>
+    <w:tblPr xmlns:w="http://schemas.openxmlformats.org/wordprocessingml/2006/main">
+      <w:tblInd w:w="0" w:type="dxa"/>
+      <w:tblBorders>
+        <w:top w:val="single" w:color="000000" w:themeColor="text1" w:sz="4" w:space="0"/>
+        <w:left w:val="single" w:color="000000" w:themeColor="text1" w:sz="4" w:space="0"/>
+        <w:bottom w:val="single" w:color="000000" w:themeColor="text1" w:sz="4" w:space="0"/>
+        <w:right w:val="single" w:color="000000" w:themeColor="text1" w:sz="4" w:space="0"/>
+        <w:insideH w:val="single" w:color="000000" w:themeColor="text1" w:sz="4" w:space="0"/>
+        <w:insideV w:val="single" w:color="000000" w:themeColor="text1" w:sz="4" w:space="0"/>
+      </w:tblBorders>
+      <w:tblCellMar>
+        <w:top w:w="0" w:type="dxa"/>
+        <w:left w:w="108" w:type="dxa"/>
+        <w:bottom w:w="0" w:type="dxa"/>
+        <w:right w:w="108" w:type="dxa"/>
+      </w:tblCellMar>
+    </w:tblPr>
   </w:style>
 </w:styles>
 </file>
